--- a/reflection.docx
+++ b/reflection.docx
@@ -1,6 +1,6 @@
 
 <file path=word/document.xml><?xml version="1.0" encoding="utf-8"?>
-<w:document xmlns:wpc="http://schemas.microsoft.com/office/word/2010/wordprocessingCanvas" xmlns:cx="http://schemas.microsoft.com/office/drawing/2014/chartex" xmlns:cx1="http://schemas.microsoft.com/office/drawing/2015/9/8/chartex" xmlns:cx2="http://schemas.microsoft.com/office/drawing/2015/10/21/chartex" xmlns:cx3="http://schemas.microsoft.com/office/drawing/2016/5/9/chartex" xmlns:cx4="http://schemas.microsoft.com/office/drawing/2016/5/10/chartex" xmlns:cx5="http://schemas.microsoft.com/office/drawing/2016/5/11/chartex" xmlns:cx6="http://schemas.microsoft.com/office/drawing/2016/5/12/chartex" xmlns:cx7="http://schemas.microsoft.com/office/drawing/2016/5/13/chartex" xmlns:cx8="http://schemas.microsoft.com/office/drawing/2016/5/14/chartex" xmlns:mc="http://schemas.openxmlformats.org/markup-compatibility/2006" xmlns:aink="http://schemas.microsoft.com/office/drawing/2016/ink" xmlns:am3d="http://schemas.microsoft.com/office/drawing/2017/model3d" xmlns:o="urn:schemas-microsoft-com:office:office" xmlns:r="http://schemas.openxmlformats.org/officeDocument/2006/relationships" xmlns:m="http://schemas.openxmlformats.org/officeDocument/2006/math" xmlns:v="urn:schemas-microsoft-com:vml" xmlns:wp14="http://schemas.microsoft.com/office/word/2010/wordprocessingDrawing" xmlns:wp="http://schemas.openxmlformats.org/drawingml/2006/wordprocessingDrawing" xmlns:w10="urn:schemas-microsoft-com:office:word" xmlns:w="http://schemas.openxmlformats.org/wordprocessingml/2006/main" xmlns:w14="http://schemas.microsoft.com/office/word/2010/wordml" xmlns:w15="http://schemas.microsoft.com/office/word/2012/wordml" xmlns:w16cex="http://schemas.microsoft.com/office/word/2018/wordml/cex" xmlns:w16cid="http://schemas.microsoft.com/office/word/2016/wordml/cid" xmlns:w16="http://schemas.microsoft.com/office/word/2018/wordml" xmlns:w16sdtdh="http://schemas.microsoft.com/office/word/2020/wordml/sdtdatahash" xmlns:w16se="http://schemas.microsoft.com/office/word/2015/wordml/symex" xmlns:wpg="http://schemas.microsoft.com/office/word/2010/wordprocessingGroup" xmlns:wpi="http://schemas.microsoft.com/office/word/2010/wordprocessingInk" xmlns:wne="http://schemas.microsoft.com/office/word/2006/wordml" xmlns:wps="http://schemas.microsoft.com/office/word/2010/wordprocessingShape" mc:Ignorable="w14 w15 w16se w16cid w16 w16cex w16sdtdh wp14">
+<w:document xmlns:wpc="http://schemas.microsoft.com/office/word/2010/wordprocessingCanvas" xmlns:cx="http://schemas.microsoft.com/office/drawing/2014/chartex" xmlns:cx1="http://schemas.microsoft.com/office/drawing/2015/9/8/chartex" xmlns:cx2="http://schemas.microsoft.com/office/drawing/2015/10/21/chartex" xmlns:cx3="http://schemas.microsoft.com/office/drawing/2016/5/9/chartex" xmlns:cx4="http://schemas.microsoft.com/office/drawing/2016/5/10/chartex" xmlns:cx5="http://schemas.microsoft.com/office/drawing/2016/5/11/chartex" xmlns:cx6="http://schemas.microsoft.com/office/drawing/2016/5/12/chartex" xmlns:cx7="http://schemas.microsoft.com/office/drawing/2016/5/13/chartex" xmlns:cx8="http://schemas.microsoft.com/office/drawing/2016/5/14/chartex" xmlns:mc="http://schemas.openxmlformats.org/markup-compatibility/2006" xmlns:aink="http://schemas.microsoft.com/office/drawing/2016/ink" xmlns:am3d="http://schemas.microsoft.com/office/drawing/2017/model3d" xmlns:o="urn:schemas-microsoft-com:office:office" xmlns:oel="http://schemas.microsoft.com/office/2019/extlst" xmlns:r="http://schemas.openxmlformats.org/officeDocument/2006/relationships" xmlns:m="http://schemas.openxmlformats.org/officeDocument/2006/math" xmlns:v="urn:schemas-microsoft-com:vml" xmlns:wp14="http://schemas.microsoft.com/office/word/2010/wordprocessingDrawing" xmlns:wp="http://schemas.openxmlformats.org/drawingml/2006/wordprocessingDrawing" xmlns:w10="urn:schemas-microsoft-com:office:word" xmlns:w="http://schemas.openxmlformats.org/wordprocessingml/2006/main" xmlns:w14="http://schemas.microsoft.com/office/word/2010/wordml" xmlns:w15="http://schemas.microsoft.com/office/word/2012/wordml" xmlns:w16cex="http://schemas.microsoft.com/office/word/2018/wordml/cex" xmlns:w16cid="http://schemas.microsoft.com/office/word/2016/wordml/cid" xmlns:w16="http://schemas.microsoft.com/office/word/2018/wordml" xmlns:w16du="http://schemas.microsoft.com/office/word/2023/wordml/word16du" xmlns:w16sdtdh="http://schemas.microsoft.com/office/word/2020/wordml/sdtdatahash" xmlns:w16se="http://schemas.microsoft.com/office/word/2015/wordml/symex" xmlns:wpg="http://schemas.microsoft.com/office/word/2010/wordprocessingGroup" xmlns:wpi="http://schemas.microsoft.com/office/word/2010/wordprocessingInk" xmlns:wne="http://schemas.microsoft.com/office/word/2006/wordml" xmlns:wps="http://schemas.microsoft.com/office/word/2010/wordprocessingShape" mc:Ignorable="w14 w15 w16se w16cid w16 w16cex w16sdtdh w16du wp14">
   <w:body>
     <w:tbl>
       <w:tblPr>
@@ -35,6 +35,9 @@
             <w:pPr>
               <w:cnfStyle w:val="000000100000" w:firstRow="0" w:lastRow="0" w:firstColumn="0" w:lastColumn="0" w:oddVBand="0" w:evenVBand="0" w:oddHBand="1" w:evenHBand="0" w:firstRowFirstColumn="0" w:firstRowLastColumn="0" w:lastRowFirstColumn="0" w:lastRowLastColumn="0"/>
             </w:pPr>
+            <w:r>
+              <w:t>Jordi Campoverde</w:t>
+            </w:r>
           </w:p>
         </w:tc>
       </w:tr>
@@ -72,7 +75,101 @@
       </w:r>
     </w:p>
     <w:p/>
-    <w:p/>
+    <w:p>
+      <w:pPr>
+        <w:spacing w:line="480" w:lineRule="auto"/>
+        <w:ind w:firstLine="720"/>
+        <w:rPr>
+          <w:rFonts w:ascii="Times New Roman" w:hAnsi="Times New Roman" w:cs="Times New Roman"/>
+        </w:rPr>
+      </w:pPr>
+      <w:r>
+        <w:rPr>
+          <w:rFonts w:ascii="Times New Roman" w:hAnsi="Times New Roman" w:cs="Times New Roman"/>
+        </w:rPr>
+        <w:t>The goal of this programming assignment was to create a text adventure game. In this game, the</w:t>
+      </w:r>
+      <w:r>
+        <w:rPr>
+          <w:rFonts w:ascii="Times New Roman" w:hAnsi="Times New Roman" w:cs="Times New Roman"/>
+        </w:rPr>
+        <w:t xml:space="preserve"> user gives input that affects the path of the story</w:t>
+      </w:r>
+      <w:r>
+        <w:rPr>
+          <w:rFonts w:ascii="Times New Roman" w:hAnsi="Times New Roman" w:cs="Times New Roman"/>
+        </w:rPr>
+        <w:t xml:space="preserve">. </w:t>
+      </w:r>
+      <w:r>
+        <w:rPr>
+          <w:rFonts w:ascii="Times New Roman" w:hAnsi="Times New Roman" w:cs="Times New Roman"/>
+        </w:rPr>
+        <w:t xml:space="preserve">I just ensured that I was using all the Python functions I needed for this program and that they were properly running when I used them in my code for this adventure game that I created. </w:t>
+      </w:r>
+      <w:r>
+        <w:rPr>
+          <w:rFonts w:ascii="Times New Roman" w:hAnsi="Times New Roman" w:cs="Times New Roman"/>
+        </w:rPr>
+        <w:t>The key concepts that were explored in this programming assignment was getting better at using while loops, if statements, elif statements, else statements, condition statements. Also, that the program must be a decision that is made using the value of an integer, float, and string. Yes, the results had matched the expected outcome and follows the algorithm created for this project. In addition, I used Excel to run various test cases to make sure that the program runs smoothly and without error. The challenges I encountered was just making sure that the code would run smoothly without running into any error that would allow for the program not to run properly. I</w:t>
+      </w:r>
+      <w:r>
+        <w:rPr>
+          <w:rFonts w:ascii="Times New Roman" w:hAnsi="Times New Roman" w:cs="Times New Roman"/>
+        </w:rPr>
+        <w:t xml:space="preserve"> ensured that</w:t>
+      </w:r>
+      <w:r>
+        <w:rPr>
+          <w:rFonts w:ascii="Times New Roman" w:hAnsi="Times New Roman" w:cs="Times New Roman"/>
+        </w:rPr>
+        <w:t xml:space="preserve"> I</w:t>
+      </w:r>
+      <w:r>
+        <w:rPr>
+          <w:rFonts w:ascii="Times New Roman" w:hAnsi="Times New Roman" w:cs="Times New Roman"/>
+        </w:rPr>
+        <w:t xml:space="preserve"> followed the 3 rules of programming by first listing the problem from the user, how we plan to solve, and then created an algorithm, so that we could create the user’s desired program</w:t>
+      </w:r>
+      <w:r>
+        <w:rPr>
+          <w:rFonts w:ascii="Times New Roman" w:hAnsi="Times New Roman" w:cs="Times New Roman"/>
+        </w:rPr>
+        <w:t xml:space="preserve">. </w:t>
+      </w:r>
+      <w:r>
+        <w:rPr>
+          <w:rFonts w:ascii="Times New Roman" w:hAnsi="Times New Roman" w:cs="Times New Roman"/>
+        </w:rPr>
+        <w:t>Furthermore, I overcame my problems by having Professor Z provide feedback on my algorithm to make sure that it was proper and that I wasn’t missing anything in order for this program I needed to create would run smoothly.</w:t>
+      </w:r>
+      <w:r>
+        <w:rPr>
+          <w:rFonts w:ascii="Times New Roman" w:hAnsi="Times New Roman" w:cs="Times New Roman"/>
+        </w:rPr>
+        <w:t xml:space="preserve"> </w:t>
+      </w:r>
+      <w:r>
+        <w:rPr>
+          <w:rFonts w:ascii="Times New Roman" w:hAnsi="Times New Roman" w:cs="Times New Roman"/>
+        </w:rPr>
+        <w:t>I think that I learned what I was supposed to take away from this lab.</w:t>
+      </w:r>
+      <w:r>
+        <w:rPr>
+          <w:rFonts w:ascii="Times New Roman" w:hAnsi="Times New Roman" w:cs="Times New Roman"/>
+        </w:rPr>
+        <w:t xml:space="preserve"> On one hand it’s nice working alone because you don’t need to rely on anyone else but on the other hand its quicker to create programs and go through all the steps when you have another mind and set of hands to help you do all the work. </w:t>
+      </w:r>
+    </w:p>
+    <w:p>
+      <w:pPr>
+        <w:spacing w:line="480" w:lineRule="auto"/>
+        <w:rPr>
+          <w:rFonts w:ascii="Times New Roman" w:hAnsi="Times New Roman" w:cs="Times New Roman"/>
+        </w:rPr>
+      </w:pPr>
+    </w:p>
     <w:sectPr>
       <w:pgSz w:w="12240" w:h="15840"/>
       <w:pgMar w:top="1440" w:right="1440" w:bottom="1440" w:left="1440" w:header="720" w:footer="720" w:gutter="0"/>
@@ -84,8 +181,157 @@
 </file>
 
 <file path=word/numbering.xml><?xml version="1.0" encoding="utf-8"?>
-<w:numbering xmlns:wpc="http://schemas.microsoft.com/office/word/2010/wordprocessingCanvas" xmlns:cx="http://schemas.microsoft.com/office/drawing/2014/chartex" xmlns:cx1="http://schemas.microsoft.com/office/drawing/2015/9/8/chartex" xmlns:cx2="http://schemas.microsoft.com/office/drawing/2015/10/21/chartex" xmlns:cx3="http://schemas.microsoft.com/office/drawing/2016/5/9/chartex" xmlns:cx4="http://schemas.microsoft.com/office/drawing/2016/5/10/chartex" xmlns:cx5="http://schemas.microsoft.com/office/drawing/2016/5/11/chartex" xmlns:cx6="http://schemas.microsoft.com/office/drawing/2016/5/12/chartex" xmlns:cx7="http://schemas.microsoft.com/office/drawing/2016/5/13/chartex" xmlns:cx8="http://schemas.microsoft.com/office/drawing/2016/5/14/chartex" xmlns:mc="http://schemas.openxmlformats.org/markup-compatibility/2006" xmlns:aink="http://schemas.microsoft.com/office/drawing/2016/ink" xmlns:am3d="http://schemas.microsoft.com/office/drawing/2017/model3d" xmlns:o="urn:schemas-microsoft-com:office:office" xmlns:r="http://schemas.openxmlformats.org/officeDocument/2006/relationships" xmlns:m="http://schemas.openxmlformats.org/officeDocument/2006/math" xmlns:v="urn:schemas-microsoft-com:vml" xmlns:wp14="http://schemas.microsoft.com/office/word/2010/wordprocessingDrawing" xmlns:wp="http://schemas.openxmlformats.org/drawingml/2006/wordprocessingDrawing" xmlns:w10="urn:schemas-microsoft-com:office:word" xmlns:w="http://schemas.openxmlformats.org/wordprocessingml/2006/main" xmlns:w14="http://schemas.microsoft.com/office/word/2010/wordml" xmlns:w15="http://schemas.microsoft.com/office/word/2012/wordml" xmlns:w16cex="http://schemas.microsoft.com/office/word/2018/wordml/cex" xmlns:w16cid="http://schemas.microsoft.com/office/word/2016/wordml/cid" xmlns:w16="http://schemas.microsoft.com/office/word/2018/wordml" xmlns:w16sdtdh="http://schemas.microsoft.com/office/word/2020/wordml/sdtdatahash" xmlns:w16se="http://schemas.microsoft.com/office/word/2015/wordml/symex" xmlns:wpg="http://schemas.microsoft.com/office/word/2010/wordprocessingGroup" xmlns:wpi="http://schemas.microsoft.com/office/word/2010/wordprocessingInk" xmlns:wne="http://schemas.microsoft.com/office/word/2006/wordml" xmlns:wps="http://schemas.microsoft.com/office/word/2010/wordprocessingShape" mc:Ignorable="w14 w15 w16se w16cid w16 w16cex w16sdtdh wp14">
+<w:numbering xmlns:wpc="http://schemas.microsoft.com/office/word/2010/wordprocessingCanvas" xmlns:cx="http://schemas.microsoft.com/office/drawing/2014/chartex" xmlns:cx1="http://schemas.microsoft.com/office/drawing/2015/9/8/chartex" xmlns:cx2="http://schemas.microsoft.com/office/drawing/2015/10/21/chartex" xmlns:cx3="http://schemas.microsoft.com/office/drawing/2016/5/9/chartex" xmlns:cx4="http://schemas.microsoft.com/office/drawing/2016/5/10/chartex" xmlns:cx5="http://schemas.microsoft.com/office/drawing/2016/5/11/chartex" xmlns:cx6="http://schemas.microsoft.com/office/drawing/2016/5/12/chartex" xmlns:cx7="http://schemas.microsoft.com/office/drawing/2016/5/13/chartex" xmlns:cx8="http://schemas.microsoft.com/office/drawing/2016/5/14/chartex" xmlns:mc="http://schemas.openxmlformats.org/markup-compatibility/2006" xmlns:aink="http://schemas.microsoft.com/office/drawing/2016/ink" xmlns:am3d="http://schemas.microsoft.com/office/drawing/2017/model3d" xmlns:o="urn:schemas-microsoft-com:office:office" xmlns:oel="http://schemas.microsoft.com/office/2019/extlst" xmlns:r="http://schemas.openxmlformats.org/officeDocument/2006/relationships" xmlns:m="http://schemas.openxmlformats.org/officeDocument/2006/math" xmlns:v="urn:schemas-microsoft-com:vml" xmlns:wp14="http://schemas.microsoft.com/office/word/2010/wordprocessingDrawing" xmlns:wp="http://schemas.openxmlformats.org/drawingml/2006/wordprocessingDrawing" xmlns:w10="urn:schemas-microsoft-com:office:word" xmlns:w="http://schemas.openxmlformats.org/wordprocessingml/2006/main" xmlns:w14="http://schemas.microsoft.com/office/word/2010/wordml" xmlns:w15="http://schemas.microsoft.com/office/word/2012/wordml" xmlns:w16cex="http://schemas.microsoft.com/office/word/2018/wordml/cex" xmlns:w16cid="http://schemas.microsoft.com/office/word/2016/wordml/cid" xmlns:w16="http://schemas.microsoft.com/office/word/2018/wordml" xmlns:w16du="http://schemas.microsoft.com/office/word/2023/wordml/word16du" xmlns:w16sdtdh="http://schemas.microsoft.com/office/word/2020/wordml/sdtdatahash" xmlns:w16se="http://schemas.microsoft.com/office/word/2015/wordml/symex" xmlns:wpg="http://schemas.microsoft.com/office/word/2010/wordprocessingGroup" xmlns:wpi="http://schemas.microsoft.com/office/word/2010/wordprocessingInk" xmlns:wne="http://schemas.microsoft.com/office/word/2006/wordml" xmlns:wps="http://schemas.microsoft.com/office/word/2010/wordprocessingShape" mc:Ignorable="w14 w15 w16se w16cid w16 w16cex w16sdtdh w16du wp14">
   <w:abstractNum w:abstractNumId="0" w15:restartNumberingAfterBreak="0">
+    <w:nsid w:val="1D737DA5"/>
+    <w:multiLevelType w:val="multilevel"/>
+    <w:tmpl w:val="097C4C2C"/>
+    <w:lvl w:ilvl="0">
+      <w:start w:val="1"/>
+      <w:numFmt w:val="bullet"/>
+      <w:lvlText w:val=""/>
+      <w:lvlJc w:val="left"/>
+      <w:pPr>
+        <w:tabs>
+          <w:tab w:val="num" w:pos="720"/>
+        </w:tabs>
+        <w:ind w:left="720" w:hanging="360"/>
+      </w:pPr>
+      <w:rPr>
+        <w:rFonts w:ascii="Symbol" w:hAnsi="Symbol" w:hint="default"/>
+        <w:sz w:val="20"/>
+      </w:rPr>
+    </w:lvl>
+    <w:lvl w:ilvl="1">
+      <w:start w:val="1"/>
+      <w:numFmt w:val="bullet"/>
+      <w:lvlText w:val="o"/>
+      <w:lvlJc w:val="left"/>
+      <w:pPr>
+        <w:tabs>
+          <w:tab w:val="num" w:pos="1440"/>
+        </w:tabs>
+        <w:ind w:left="1440" w:hanging="360"/>
+      </w:pPr>
+      <w:rPr>
+        <w:rFonts w:ascii="Courier New" w:hAnsi="Courier New" w:hint="default"/>
+        <w:sz w:val="20"/>
+      </w:rPr>
+    </w:lvl>
+    <w:lvl w:ilvl="2" w:tentative="1">
+      <w:start w:val="1"/>
+      <w:numFmt w:val="bullet"/>
+      <w:lvlText w:val=""/>
+      <w:lvlJc w:val="left"/>
+      <w:pPr>
+        <w:tabs>
+          <w:tab w:val="num" w:pos="2160"/>
+        </w:tabs>
+        <w:ind w:left="2160" w:hanging="360"/>
+      </w:pPr>
+      <w:rPr>
+        <w:rFonts w:ascii="Wingdings" w:hAnsi="Wingdings" w:hint="default"/>
+        <w:sz w:val="20"/>
+      </w:rPr>
+    </w:lvl>
+    <w:lvl w:ilvl="3" w:tentative="1">
+      <w:start w:val="1"/>
+      <w:numFmt w:val="bullet"/>
+      <w:lvlText w:val=""/>
+      <w:lvlJc w:val="left"/>
+      <w:pPr>
+        <w:tabs>
+          <w:tab w:val="num" w:pos="2880"/>
+        </w:tabs>
+        <w:ind w:left="2880" w:hanging="360"/>
+      </w:pPr>
+      <w:rPr>
+        <w:rFonts w:ascii="Wingdings" w:hAnsi="Wingdings" w:hint="default"/>
+        <w:sz w:val="20"/>
+      </w:rPr>
+    </w:lvl>
+    <w:lvl w:ilvl="4" w:tentative="1">
+      <w:start w:val="1"/>
+      <w:numFmt w:val="bullet"/>
+      <w:lvlText w:val=""/>
+      <w:lvlJc w:val="left"/>
+      <w:pPr>
+        <w:tabs>
+          <w:tab w:val="num" w:pos="3600"/>
+        </w:tabs>
+        <w:ind w:left="3600" w:hanging="360"/>
+      </w:pPr>
+      <w:rPr>
+        <w:rFonts w:ascii="Wingdings" w:hAnsi="Wingdings" w:hint="default"/>
+        <w:sz w:val="20"/>
+      </w:rPr>
+    </w:lvl>
+    <w:lvl w:ilvl="5" w:tentative="1">
+      <w:start w:val="1"/>
+      <w:numFmt w:val="bullet"/>
+      <w:lvlText w:val=""/>
+      <w:lvlJc w:val="left"/>
+      <w:pPr>
+        <w:tabs>
+          <w:tab w:val="num" w:pos="4320"/>
+        </w:tabs>
+        <w:ind w:left="4320" w:hanging="360"/>
+      </w:pPr>
+      <w:rPr>
+        <w:rFonts w:ascii="Wingdings" w:hAnsi="Wingdings" w:hint="default"/>
+        <w:sz w:val="20"/>
+      </w:rPr>
+    </w:lvl>
+    <w:lvl w:ilvl="6" w:tentative="1">
+      <w:start w:val="1"/>
+      <w:numFmt w:val="bullet"/>
+      <w:lvlText w:val=""/>
+      <w:lvlJc w:val="left"/>
+      <w:pPr>
+        <w:tabs>
+          <w:tab w:val="num" w:pos="5040"/>
+        </w:tabs>
+        <w:ind w:left="5040" w:hanging="360"/>
+      </w:pPr>
+      <w:rPr>
+        <w:rFonts w:ascii="Wingdings" w:hAnsi="Wingdings" w:hint="default"/>
+        <w:sz w:val="20"/>
+      </w:rPr>
+    </w:lvl>
+    <w:lvl w:ilvl="7" w:tentative="1">
+      <w:start w:val="1"/>
+      <w:numFmt w:val="bullet"/>
+      <w:lvlText w:val=""/>
+      <w:lvlJc w:val="left"/>
+      <w:pPr>
+        <w:tabs>
+          <w:tab w:val="num" w:pos="5760"/>
+        </w:tabs>
+        <w:ind w:left="5760" w:hanging="360"/>
+      </w:pPr>
+      <w:rPr>
+        <w:rFonts w:ascii="Wingdings" w:hAnsi="Wingdings" w:hint="default"/>
+        <w:sz w:val="20"/>
+      </w:rPr>
+    </w:lvl>
+    <w:lvl w:ilvl="8" w:tentative="1">
+      <w:start w:val="1"/>
+      <w:numFmt w:val="bullet"/>
+      <w:lvlText w:val=""/>
+      <w:lvlJc w:val="left"/>
+      <w:pPr>
+        <w:tabs>
+          <w:tab w:val="num" w:pos="6480"/>
+        </w:tabs>
+        <w:ind w:left="6480" w:hanging="360"/>
+      </w:pPr>
+      <w:rPr>
+        <w:rFonts w:ascii="Wingdings" w:hAnsi="Wingdings" w:hint="default"/>
+        <w:sz w:val="20"/>
+      </w:rPr>
+    </w:lvl>
+  </w:abstractNum>
+  <w:abstractNum w:abstractNumId="1" w15:restartNumberingAfterBreak="0">
     <w:nsid w:val="511C70D1"/>
     <w:multiLevelType w:val="hybridMultilevel"/>
     <w:tmpl w:val="A6768C0E"/>
@@ -171,14 +417,17 @@
       </w:pPr>
     </w:lvl>
   </w:abstractNum>
-  <w:num w:numId="1">
+  <w:num w:numId="1" w16cid:durableId="1236357807">
+    <w:abstractNumId w:val="1"/>
+  </w:num>
+  <w:num w:numId="2" w16cid:durableId="1556357102">
     <w:abstractNumId w:val="0"/>
   </w:num>
 </w:numbering>
 </file>
 
 <file path=word/styles.xml><?xml version="1.0" encoding="utf-8"?>
-<w:styles xmlns:mc="http://schemas.openxmlformats.org/markup-compatibility/2006" xmlns:r="http://schemas.openxmlformats.org/officeDocument/2006/relationships" xmlns:w="http://schemas.openxmlformats.org/wordprocessingml/2006/main" xmlns:w14="http://schemas.microsoft.com/office/word/2010/wordml" xmlns:w15="http://schemas.microsoft.com/office/word/2012/wordml" xmlns:w16cex="http://schemas.microsoft.com/office/word/2018/wordml/cex" xmlns:w16cid="http://schemas.microsoft.com/office/word/2016/wordml/cid" xmlns:w16="http://schemas.microsoft.com/office/word/2018/wordml" xmlns:w16sdtdh="http://schemas.microsoft.com/office/word/2020/wordml/sdtdatahash" xmlns:w16se="http://schemas.microsoft.com/office/word/2015/wordml/symex" mc:Ignorable="w14 w15 w16se w16cid w16 w16cex w16sdtdh">
+<w:styles xmlns:mc="http://schemas.openxmlformats.org/markup-compatibility/2006" xmlns:r="http://schemas.openxmlformats.org/officeDocument/2006/relationships" xmlns:w="http://schemas.openxmlformats.org/wordprocessingml/2006/main" xmlns:w14="http://schemas.microsoft.com/office/word/2010/wordml" xmlns:w15="http://schemas.microsoft.com/office/word/2012/wordml" xmlns:w16cex="http://schemas.microsoft.com/office/word/2018/wordml/cex" xmlns:w16cid="http://schemas.microsoft.com/office/word/2016/wordml/cid" xmlns:w16="http://schemas.microsoft.com/office/word/2018/wordml" xmlns:w16du="http://schemas.microsoft.com/office/word/2023/wordml/word16du" xmlns:w16sdtdh="http://schemas.microsoft.com/office/word/2020/wordml/sdtdatahash" xmlns:w16se="http://schemas.microsoft.com/office/word/2015/wordml/symex" mc:Ignorable="w14 w15 w16se w16cid w16 w16cex w16sdtdh w16du">
   <w:docDefaults>
     <w:rPrDefault>
       <w:rPr>
@@ -618,7 +867,6 @@
   <w:style w:type="character" w:default="1" w:styleId="DefaultParagraphFont">
     <w:name w:val="Default Paragraph Font"/>
     <w:uiPriority w:val="1"/>
-    <w:semiHidden/>
     <w:unhideWhenUsed/>
   </w:style>
   <w:style w:type="table" w:default="1" w:styleId="TableNormal">
